--- a/Space Invaders .docx
+++ b/Space Invaders .docx
@@ -77,7 +77,43 @@
           <w:sz w:val="24"/>
           <w:szCs w:val="24"/>
         </w:rPr>
-        <w:t>Réalisation d'un space-invaders en MicroPython sur STM32F4-Discovery :</w:t>
+        <w:t xml:space="preserve">Réalisation d'un </w:t>
+      </w:r>
+      <w:proofErr w:type="spellStart"/>
+      <w:r>
+        <w:rPr>
+          <w:rFonts w:ascii="Arial" w:eastAsia="Times New Roman" w:hAnsi="Arial" w:cs="Arial"/>
+          <w:sz w:val="24"/>
+          <w:szCs w:val="24"/>
+        </w:rPr>
+        <w:t>space-invaders</w:t>
+      </w:r>
+      <w:proofErr w:type="spellEnd"/>
+      <w:r>
+        <w:rPr>
+          <w:rFonts w:ascii="Arial" w:eastAsia="Times New Roman" w:hAnsi="Arial" w:cs="Arial"/>
+          <w:sz w:val="24"/>
+          <w:szCs w:val="24"/>
+        </w:rPr>
+        <w:t xml:space="preserve"> en </w:t>
+      </w:r>
+      <w:proofErr w:type="spellStart"/>
+      <w:r>
+        <w:rPr>
+          <w:rFonts w:ascii="Arial" w:eastAsia="Times New Roman" w:hAnsi="Arial" w:cs="Arial"/>
+          <w:sz w:val="24"/>
+          <w:szCs w:val="24"/>
+        </w:rPr>
+        <w:t>MicroPython</w:t>
+      </w:r>
+      <w:proofErr w:type="spellEnd"/>
+      <w:r>
+        <w:rPr>
+          <w:rFonts w:ascii="Arial" w:eastAsia="Times New Roman" w:hAnsi="Arial" w:cs="Arial"/>
+          <w:sz w:val="24"/>
+          <w:szCs w:val="24"/>
+        </w:rPr>
+        <w:t xml:space="preserve"> sur STM32F4-Discovery :</w:t>
       </w:r>
     </w:p>
     <w:p>
@@ -104,6 +140,14 @@
           <w:szCs w:val="24"/>
         </w:rPr>
         <w:t>- Déplacement à l'accéléromètre</w:t>
+      </w:r>
+      <w:r>
+        <w:rPr>
+          <w:rFonts w:ascii="Arial" w:eastAsia="Times New Roman" w:hAnsi="Arial" w:cs="Arial"/>
+          <w:sz w:val="24"/>
+          <w:szCs w:val="24"/>
+        </w:rPr>
+        <w:t xml:space="preserve"> </w:t>
       </w:r>
       <w:r>
         <w:rPr>
@@ -130,8 +174,18 @@
           <w:szCs w:val="24"/>
         </w:rPr>
         <w:br/>
-        <w:t>- Certaines choses seront contrôlées par timer</w:t>
-      </w:r>
+        <w:t xml:space="preserve">- Certaines choses seront contrôlées par </w:t>
+      </w:r>
+      <w:proofErr w:type="spellStart"/>
+      <w:r>
+        <w:rPr>
+          <w:rFonts w:ascii="Arial" w:eastAsia="Times New Roman" w:hAnsi="Arial" w:cs="Arial"/>
+          <w:sz w:val="24"/>
+          <w:szCs w:val="24"/>
+        </w:rPr>
+        <w:t>timer</w:t>
+      </w:r>
+      <w:proofErr w:type="spellEnd"/>
       <w:r>
         <w:rPr>
           <w:rFonts w:ascii="Arial" w:eastAsia="Times New Roman" w:hAnsi="Arial" w:cs="Arial"/>
@@ -165,7 +219,25 @@
           <w:sz w:val="24"/>
           <w:szCs w:val="24"/>
         </w:rPr>
-        <w:t>Voici le contenu souhaité du rapport de projet. Ce rapport sera un fichier markdown (README.md à la racine du projet) :</w:t>
+        <w:t xml:space="preserve">Voici le contenu souhaité du rapport de projet. Ce rapport sera un fichier </w:t>
+      </w:r>
+      <w:proofErr w:type="spellStart"/>
+      <w:r>
+        <w:rPr>
+          <w:rFonts w:ascii="Arial" w:eastAsia="Times New Roman" w:hAnsi="Arial" w:cs="Arial"/>
+          <w:sz w:val="24"/>
+          <w:szCs w:val="24"/>
+        </w:rPr>
+        <w:t>markdown</w:t>
+      </w:r>
+      <w:proofErr w:type="spellEnd"/>
+      <w:r>
+        <w:rPr>
+          <w:rFonts w:ascii="Arial" w:eastAsia="Times New Roman" w:hAnsi="Arial" w:cs="Arial"/>
+          <w:sz w:val="24"/>
+          <w:szCs w:val="24"/>
+        </w:rPr>
+        <w:t xml:space="preserve"> (README.md à la racine du projet) :</w:t>
       </w:r>
     </w:p>
     <w:p>
@@ -343,6 +415,80 @@
       <w:r>
         <w:t>Mettre dans le git que je n’ai pas la bonne carte (j’ai la stm32 B)</w:t>
       </w:r>
+    </w:p>
+    <w:p/>
+    <w:p>
+      <w:pPr>
+        <w:rPr>
+          <w:color w:val="70AD47" w:themeColor="accent6"/>
+        </w:rPr>
+      </w:pPr>
+      <w:r>
+        <w:rPr>
+          <w:color w:val="70AD47" w:themeColor="accent6"/>
+        </w:rPr>
+        <w:t>Tous les affichage sont fait par UART</w:t>
+      </w:r>
+    </w:p>
+    <w:p>
+      <w:pPr>
+        <w:rPr>
+          <w:color w:val="70AD47" w:themeColor="accent6"/>
+        </w:rPr>
+      </w:pPr>
+      <w:r>
+        <w:rPr>
+          <w:color w:val="70AD47" w:themeColor="accent6"/>
+        </w:rPr>
+        <w:t>Déplacement de la raquette avec l’accéléromètre de la carte fini</w:t>
+      </w:r>
+    </w:p>
+    <w:p>
+      <w:pPr>
+        <w:rPr>
+          <w:color w:val="70AD47" w:themeColor="accent6"/>
+        </w:rPr>
+      </w:pPr>
+      <w:r>
+        <w:rPr>
+          <w:color w:val="70AD47" w:themeColor="accent6"/>
+        </w:rPr>
+        <w:t>Affichage contour du jeux avec des caractère</w:t>
+      </w:r>
+    </w:p>
+    <w:p>
+      <w:pPr>
+        <w:rPr>
+          <w:color w:val="70AD47" w:themeColor="accent6"/>
+        </w:rPr>
+      </w:pPr>
+    </w:p>
+    <w:p>
+      <w:pPr>
+        <w:rPr>
+          <w:color w:val="FF0000"/>
+        </w:rPr>
+      </w:pPr>
+      <w:r>
+        <w:rPr>
+          <w:color w:val="FF0000"/>
+        </w:rPr>
+        <w:t>Début de création classe projectile a finir !</w:t>
+      </w:r>
+    </w:p>
+    <w:p>
+      <w:pPr>
+        <w:rPr>
+          <w:color w:val="70AD47" w:themeColor="accent6"/>
+        </w:rPr>
+      </w:pPr>
+    </w:p>
+    <w:p>
+      <w:pPr>
+        <w:rPr>
+          <w:color w:val="70AD47" w:themeColor="accent6"/>
+        </w:rPr>
+      </w:pPr>
     </w:p>
     <w:sectPr>
       <w:pgSz w:w="11906" w:h="16838"/>
